--- a/بهار.docx
+++ b/بهار.docx
@@ -29,7 +29,24 @@
     <w:p>
       <w:pPr>
         <w:rPr>
+          <w:rtl/>
+          <w:lang w:bidi="fa-IR"/>
+        </w:rPr>
+      </w:pPr>
+      <w:r>
+        <w:rPr>
           <w:rFonts w:hint="cs"/>
+          <w:rtl/>
+          <w:lang w:bidi="fa-IR"/>
+        </w:rPr>
+        <w:t>اگر چو غنچه بشکفی تو بار دیگر</w:t>
+      </w:r>
+    </w:p>
+    <w:p>
+      <w:pPr>
+        <w:rPr>
+          <w:rFonts w:hint="cs"/>
+          <w:rtl/>
           <w:lang w:bidi="fa-IR"/>
         </w:rPr>
       </w:pPr>
